--- a/lab04/unit_04-relative_paths_activity_completed.docx
+++ b/lab04/unit_04-relative_paths_activity_completed.docx
@@ -50,7 +50,7 @@
           <v:shape id="_x0000_i1025" type="#_x0000_t75" style="width:316.5pt;height:198pt" o:ole="">
             <v:imagedata r:id="rId5" o:title=""/>
           </v:shape>
-          <o:OLEObject Type="Embed" ProgID="Unknown" ShapeID="_x0000_i1025" DrawAspect="Content" ObjectID="_1676361955" r:id="rId6"/>
+          <o:OLEObject Type="Embed" ProgID="Unknown" ShapeID="_x0000_i1025" DrawAspect="Content" ObjectID="_1676793414" r:id="rId6"/>
         </w:object>
       </w:r>
     </w:p>
@@ -58,21 +58,8 @@
       <w:r>
         <w:t xml:space="preserve">Examine the above image of files.  </w:t>
       </w:r>
-      <w:proofErr w:type="gramStart"/>
-      <w:r>
-        <w:t>The a</w:t>
-      </w:r>
-      <w:proofErr w:type="gramEnd"/>
-      <w:r>
-        <w:t xml:space="preserve"> folder is at the root.  The b and d folders are inside </w:t>
-      </w:r>
-      <w:proofErr w:type="gramStart"/>
-      <w:r>
-        <w:t>the a</w:t>
-      </w:r>
-      <w:proofErr w:type="gramEnd"/>
-      <w:r>
-        <w:t xml:space="preserve"> folder.  The e folder is inside the d folder.  The files that are inside each folder are written in white on the folder.</w:t>
+      <w:r>
+        <w:t>The a folder is at the root.  The b and d folders are inside the a folder.  The e folder is inside the d folder.  The files that are inside each folder are written in white on the folder.</w:t>
       </w:r>
     </w:p>
     <w:p>
@@ -111,15 +98,7 @@
         <w:spacing w:before="100" w:after="200" w:line="276" w:lineRule="auto"/>
       </w:pPr>
       <w:r>
-        <w:t>Every time you go up to a parent folder you add a</w:t>
-      </w:r>
-      <w:proofErr w:type="gramStart"/>
-      <w:r>
-        <w:t xml:space="preserve"> ..</w:t>
-      </w:r>
-      <w:proofErr w:type="gramEnd"/>
-      <w:r>
-        <w:t>/</w:t>
+        <w:t>Every time you go up to a parent folder you add a ../</w:t>
       </w:r>
     </w:p>
     <w:p>
@@ -148,13 +127,8 @@
       </w:r>
       <w:proofErr w:type="spellEnd"/>
       <w:r>
-        <w:t xml:space="preserve"> is the actual name of your </w:t>
-      </w:r>
-      <w:proofErr w:type="gramStart"/>
-      <w:r>
-        <w:t>folder</w:t>
-      </w:r>
-      <w:proofErr w:type="gramEnd"/>
+        <w:t xml:space="preserve"> is the actual name of your folder</w:t>
+      </w:r>
     </w:p>
     <w:p>
       <w:pPr>
@@ -261,6 +235,29 @@
         </w:rPr>
         <w:t>../../a/home.html</w:t>
       </w:r>
+    </w:p>
+    <w:p>
+      <w:pPr>
+        <w:pStyle w:val="ListParagraph"/>
+        <w:rPr>
+          <w:b/>
+          <w:bCs/>
+          <w:sz w:val="28"/>
+          <w:szCs w:val="28"/>
+        </w:rPr>
+      </w:pPr>
+      <w:r>
+        <w:rPr>
+          <w:color w:val="00B050"/>
+        </w:rPr>
+        <w:t xml:space="preserve">Correct answer: </w:t>
+      </w:r>
+      <w:r>
+        <w:rPr>
+          <w:color w:val="00B050"/>
+        </w:rPr>
+        <w:t>../../home.html</w:t>
+      </w:r>
       <w:r>
         <w:br/>
       </w:r>
@@ -319,6 +316,29 @@
         </w:rPr>
         <w:t>logo.png</w:t>
       </w:r>
+    </w:p>
+    <w:p>
+      <w:pPr>
+        <w:pStyle w:val="ListParagraph"/>
+        <w:rPr>
+          <w:b/>
+          <w:bCs/>
+          <w:sz w:val="28"/>
+          <w:szCs w:val="28"/>
+        </w:rPr>
+      </w:pPr>
+      <w:r>
+        <w:rPr>
+          <w:color w:val="00B050"/>
+        </w:rPr>
+        <w:t xml:space="preserve">Correct answer: </w:t>
+      </w:r>
+      <w:r>
+        <w:rPr>
+          <w:color w:val="00B050"/>
+        </w:rPr>
+        <w:t>d/logo.png</w:t>
+      </w:r>
       <w:r>
         <w:br/>
       </w:r>
@@ -377,6 +397,30 @@
         </w:rPr>
         <w:t>../b/styles.css</w:t>
       </w:r>
+    </w:p>
+    <w:p>
+      <w:pPr>
+        <w:pStyle w:val="ListParagraph"/>
+        <w:rPr>
+          <w:b/>
+          <w:bCs/>
+          <w:sz w:val="28"/>
+          <w:szCs w:val="28"/>
+        </w:rPr>
+      </w:pPr>
+      <w:r>
+        <w:rPr>
+          <w:color w:val="00B050"/>
+        </w:rPr>
+        <w:lastRenderedPageBreak/>
+        <w:t xml:space="preserve">Correct answer: </w:t>
+      </w:r>
+      <w:r>
+        <w:rPr>
+          <w:color w:val="00B050"/>
+        </w:rPr>
+        <w:t>../b/styles.css</w:t>
+      </w:r>
       <w:r>
         <w:br/>
       </w:r>
@@ -413,6 +457,30 @@
           <w:color w:val="FF0000"/>
         </w:rPr>
         <w:t>/banner.jpg</w:t>
+      </w:r>
+    </w:p>
+    <w:p>
+      <w:pPr>
+        <w:pStyle w:val="ListParagraph"/>
+        <w:rPr>
+          <w:b/>
+          <w:bCs/>
+          <w:color w:val="00B050"/>
+          <w:sz w:val="28"/>
+          <w:szCs w:val="28"/>
+        </w:rPr>
+      </w:pPr>
+      <w:r>
+        <w:rPr>
+          <w:color w:val="00B050"/>
+        </w:rPr>
+        <w:t xml:space="preserve">Correct answer: </w:t>
+      </w:r>
+      <w:r>
+        <w:rPr>
+          <w:color w:val="00B050"/>
+        </w:rPr>
+        <w:t xml:space="preserve">banner.jpg </w:t>
       </w:r>
     </w:p>
     <w:sectPr>
